--- a/QuizEntendimientoDatos/QuizPrimeraFase.docx
+++ b/QuizEntendimientoDatos/QuizPrimeraFase.docx
@@ -29,7 +29,13 @@
         <w:rPr>
           <w:b/>
         </w:rPr>
-        <w:t>TALLER DE CIENCIA DE DATOS – ENTENDIMIENTO DE LOS DATOS</w:t>
+        <w:t>QUIZ</w:t>
+      </w:r>
+      <w:r>
+        <w:rPr>
+          <w:b/>
+        </w:rPr>
+        <w:t xml:space="preserve"> DE CIENCIA DE DATOS – ENTENDIMIENTO DE LOS DATOS</w:t>
       </w:r>
     </w:p>
     <w:p>
@@ -398,53 +404,68 @@
           <w:tab w:val="left" w:pos="5445"/>
         </w:tabs>
         <w:jc w:val="both"/>
+      </w:pPr>
+      <w:r>
         <w:rPr>
           <w:bCs/>
         </w:rPr>
-      </w:pPr>
+        <w:t xml:space="preserve">Aplicar </w:t>
+      </w:r>
       <w:r>
         <w:rPr>
           <w:bCs/>
         </w:rPr>
-        <w:t xml:space="preserve">Aplicar </w:t>
-      </w:r>
-      <w:r>
+        <w:t xml:space="preserve">las fases de entendimiento del negocio y de los datos para la información que se encuentra en el siguiente repositorio: </w:t>
+      </w:r>
+    </w:p>
+    <w:p>
+      <w:pPr>
+        <w:tabs>
+          <w:tab w:val="left" w:pos="4320"/>
+          <w:tab w:val="left" w:pos="4485"/>
+          <w:tab w:val="left" w:pos="5445"/>
+        </w:tabs>
+        <w:jc w:val="both"/>
         <w:rPr>
           <w:bCs/>
         </w:rPr>
-        <w:t xml:space="preserve">las fases de entendimiento del negocio y de los datos para la información que se encuentra en el siguiente repositorio: </w:t>
-      </w:r>
+      </w:pPr>
       <w:hyperlink r:id="rId8" w:history="1">
         <w:r>
           <w:rPr>
             <w:rStyle w:val="Hipervnculo"/>
             <w:bCs/>
           </w:rPr>
-          <w:t>https://github.com/majash29/CienciaDatosSENA/tree/a7e463f8b0e066d369159f6d253354c36aa5bf9c/TallerEntendimientoDatos</w:t>
+          <w:t>https://github.com/majash29/CienciaDatosSENA/tree/14de4cd92e75c228e488794bb2a878f1adedf164/QuizEntendimientoDatos</w:t>
         </w:r>
       </w:hyperlink>
-      <w:r>
-        <w:rPr>
-          <w:bCs/>
-        </w:rPr>
-        <w:t xml:space="preserve"> </w:t>
-      </w:r>
     </w:p>
     <w:p>
       <w:pPr>
+        <w:tabs>
+          <w:tab w:val="left" w:pos="4320"/>
+          <w:tab w:val="left" w:pos="4485"/>
+          <w:tab w:val="left" w:pos="5445"/>
+        </w:tabs>
         <w:jc w:val="both"/>
         <w:rPr>
+          <w:bCs/>
+        </w:rPr>
+      </w:pPr>
+    </w:p>
+    <w:p>
+      <w:pPr>
+        <w:jc w:val="both"/>
+        <w:rPr>
           <w:b/>
         </w:rPr>
       </w:pPr>
-      <w:proofErr w:type="gramStart"/>
       <w:r>
         <w:rPr>
           <w:b/>
         </w:rPr>
         <w:t>Proceso a seguir</w:t>
       </w:r>
-      <w:proofErr w:type="gramEnd"/>
       <w:r>
         <w:rPr>
           <w:b/>
@@ -477,7 +498,14 @@
           <w:rFonts w:ascii="Calibri" w:eastAsia="Calibri" w:hAnsi="Calibri" w:cs="Calibri"/>
           <w:bCs/>
         </w:rPr>
-        <w:t xml:space="preserve"> en un solo dataset</w:t>
+        <w:t xml:space="preserve"> en un solo data</w:t>
+      </w:r>
+      <w:r>
+        <w:rPr>
+          <w:rFonts w:ascii="Calibri" w:eastAsia="Calibri" w:hAnsi="Calibri" w:cs="Calibri"/>
+          <w:bCs/>
+        </w:rPr>
+        <w:t>frame</w:t>
       </w:r>
       <w:r>
         <w:rPr>
@@ -570,726 +598,230 @@
         </w:rPr>
         <w:t>Transformación de tipo de datos según el método</w:t>
       </w:r>
+      <w:r>
+        <w:rPr>
+          <w:rFonts w:ascii="Calibri" w:eastAsia="Calibri" w:hAnsi="Calibri" w:cs="Calibri"/>
+          <w:bCs/>
+        </w:rPr>
+        <w:t>. (Todas las columnas deben  ser numéricas)</w:t>
+      </w:r>
     </w:p>
     <w:p>
       <w:pPr>
-        <w:pStyle w:val="Prrafodelista"/>
         <w:jc w:val="both"/>
         <w:rPr>
-          <w:rFonts w:ascii="Calibri" w:eastAsia="Calibri" w:hAnsi="Calibri" w:cs="Calibri"/>
-          <w:bCs/>
-        </w:rPr>
-      </w:pPr>
+          <w:b/>
+        </w:rPr>
+      </w:pPr>
+      <w:r>
+        <w:rPr>
+          <w:b/>
+        </w:rPr>
+        <w:t>Realizar las siguientes acciones:</w:t>
+      </w:r>
     </w:p>
     <w:p>
       <w:pPr>
+        <w:pStyle w:val="Prrafodelista"/>
+        <w:numPr>
+          <w:ilvl w:val="0"/>
+          <w:numId w:val="11"/>
+        </w:numPr>
         <w:jc w:val="both"/>
         <w:rPr>
-          <w:b/>
-        </w:rPr>
-      </w:pPr>
-      <w:r>
-        <w:rPr>
-          <w:b/>
-        </w:rPr>
-        <w:t>3. REFERENTES BILBIOGRÁFICOS</w:t>
+          <w:rFonts w:ascii="Calibri" w:hAnsi="Calibri" w:cs="Calibri"/>
+          <w:bCs/>
+        </w:rPr>
+      </w:pPr>
+      <w:r>
+        <w:rPr>
+          <w:rFonts w:ascii="Calibri" w:hAnsi="Calibri" w:cs="Calibri"/>
+          <w:bCs/>
+        </w:rPr>
+        <w:t>Crear dos columnas nuevas para el dataframe: La primera denominada PRECIO PRODUCCION, correspondiente a la sumatoria de las etiquetas (</w:t>
+      </w:r>
+      <w:r>
+        <w:rPr>
+          <w:rFonts w:ascii="Calibri" w:hAnsi="Calibri" w:cs="Calibri"/>
+          <w:bCs/>
+        </w:rPr>
+        <w:t>CARROCERIA</w:t>
+      </w:r>
+      <w:r>
+        <w:rPr>
+          <w:rFonts w:ascii="Calibri" w:hAnsi="Calibri" w:cs="Calibri"/>
+          <w:bCs/>
+        </w:rPr>
+        <w:t xml:space="preserve">, </w:t>
+      </w:r>
+      <w:r>
+        <w:rPr>
+          <w:rFonts w:ascii="Calibri" w:hAnsi="Calibri" w:cs="Calibri"/>
+          <w:bCs/>
+        </w:rPr>
+        <w:t>MOTOR</w:t>
+      </w:r>
+      <w:r>
+        <w:rPr>
+          <w:rFonts w:ascii="Calibri" w:hAnsi="Calibri" w:cs="Calibri"/>
+          <w:bCs/>
+        </w:rPr>
+        <w:t xml:space="preserve">, </w:t>
+      </w:r>
+      <w:r>
+        <w:rPr>
+          <w:rFonts w:ascii="Calibri" w:hAnsi="Calibri" w:cs="Calibri"/>
+          <w:bCs/>
+        </w:rPr>
+        <w:t>SISTEMA ELECTRICO</w:t>
+      </w:r>
+      <w:r>
+        <w:rPr>
+          <w:rFonts w:ascii="Calibri" w:hAnsi="Calibri" w:cs="Calibri"/>
+          <w:bCs/>
+        </w:rPr>
+        <w:t xml:space="preserve">, </w:t>
+      </w:r>
+      <w:r>
+        <w:rPr>
+          <w:rFonts w:ascii="Calibri" w:hAnsi="Calibri" w:cs="Calibri"/>
+          <w:bCs/>
+        </w:rPr>
+        <w:t xml:space="preserve">SISTEA </w:t>
+      </w:r>
+      <w:r>
+        <w:rPr>
+          <w:rFonts w:ascii="Calibri" w:hAnsi="Calibri" w:cs="Calibri"/>
+          <w:bCs/>
+        </w:rPr>
+        <w:lastRenderedPageBreak/>
+        <w:t>HIDRAULICO</w:t>
+      </w:r>
+      <w:r>
+        <w:rPr>
+          <w:rFonts w:ascii="Calibri" w:hAnsi="Calibri" w:cs="Calibri"/>
+          <w:bCs/>
+        </w:rPr>
+        <w:t xml:space="preserve">, </w:t>
+      </w:r>
+      <w:r>
+        <w:rPr>
+          <w:rFonts w:ascii="Calibri" w:hAnsi="Calibri" w:cs="Calibri"/>
+          <w:bCs/>
+        </w:rPr>
+        <w:t>LLANTAS</w:t>
+      </w:r>
+      <w:r>
+        <w:rPr>
+          <w:rFonts w:ascii="Calibri" w:hAnsi="Calibri" w:cs="Calibri"/>
+          <w:bCs/>
+        </w:rPr>
+        <w:t xml:space="preserve"> y </w:t>
+      </w:r>
+      <w:r>
+        <w:rPr>
+          <w:rFonts w:ascii="Calibri" w:hAnsi="Calibri" w:cs="Calibri"/>
+          <w:bCs/>
+        </w:rPr>
+        <w:t>OTROS</w:t>
+      </w:r>
+      <w:r>
+        <w:rPr>
+          <w:rFonts w:ascii="Calibri" w:hAnsi="Calibri" w:cs="Calibri"/>
+          <w:bCs/>
+        </w:rPr>
+        <w:t>)</w:t>
+      </w:r>
+      <w:r>
+        <w:rPr>
+          <w:rFonts w:ascii="Calibri" w:hAnsi="Calibri" w:cs="Calibri"/>
+          <w:bCs/>
+        </w:rPr>
+        <w:t xml:space="preserve"> y la segunda correspondiente al PRECIO DE VENTA: equivalente al 23% adicional al </w:t>
+      </w:r>
+      <w:r>
+        <w:rPr>
+          <w:rFonts w:ascii="Calibri" w:hAnsi="Calibri" w:cs="Calibri"/>
+          <w:bCs/>
+        </w:rPr>
+        <w:t>PRECIO PRODUCCION</w:t>
+      </w:r>
+      <w:r>
+        <w:rPr>
+          <w:rFonts w:ascii="Calibri" w:hAnsi="Calibri" w:cs="Calibri"/>
+          <w:bCs/>
+        </w:rPr>
+        <w:t>.</w:t>
       </w:r>
     </w:p>
     <w:p>
       <w:pPr>
+        <w:pStyle w:val="Prrafodelista"/>
         <w:numPr>
           <w:ilvl w:val="0"/>
-          <w:numId w:val="6"/>
+          <w:numId w:val="11"/>
         </w:numPr>
-        <w:pBdr>
-          <w:top w:val="nil"/>
-          <w:left w:val="nil"/>
-          <w:bottom w:val="nil"/>
-          <w:right w:val="nil"/>
-          <w:between w:val="nil"/>
-        </w:pBdr>
-        <w:tabs>
-          <w:tab w:val="left" w:pos="4320"/>
-          <w:tab w:val="left" w:pos="4485"/>
-          <w:tab w:val="left" w:pos="5445"/>
-        </w:tabs>
-        <w:spacing w:after="0"/>
         <w:jc w:val="both"/>
         <w:rPr>
-          <w:i/>
-          <w:color w:val="1155CC"/>
-          <w:u w:val="single"/>
-        </w:rPr>
-      </w:pPr>
-      <w:r>
-        <w:rPr>
-          <w:i/>
-          <w:color w:val="000000"/>
-          <w:lang w:val="en-US"/>
-        </w:rPr>
-        <w:t xml:space="preserve">McKinsey Global Institute. (2018). Notes from the AI frontier: Insights from hundreds of use cases. </w:t>
-      </w:r>
-      <w:r>
-        <w:rPr>
-          <w:i/>
-          <w:color w:val="000000"/>
-        </w:rPr>
-        <w:t xml:space="preserve">Recuperado el 22 de marzo de 2023, de </w:t>
-      </w:r>
-      <w:hyperlink r:id="rId9">
-        <w:r>
-          <w:rPr>
-            <w:i/>
-            <w:color w:val="1155CC"/>
-            <w:u w:val="single"/>
-          </w:rPr>
-          <w:t>https://www.mckinsey.com/featured-insights/artificial-intelligence/notes-from-the-ai-frontier-applications-and-value-of-deep-learning#</w:t>
-        </w:r>
-      </w:hyperlink>
+          <w:rFonts w:ascii="Calibri" w:hAnsi="Calibri" w:cs="Calibri"/>
+          <w:bCs/>
+        </w:rPr>
+      </w:pPr>
+      <w:r>
+        <w:rPr>
+          <w:rFonts w:ascii="Calibri" w:hAnsi="Calibri" w:cs="Calibri"/>
+          <w:bCs/>
+        </w:rPr>
+        <w:t xml:space="preserve">Generar dos consultas de agrupamiento </w:t>
+      </w:r>
+      <w:r>
+        <w:rPr>
+          <w:rFonts w:ascii="Calibri" w:hAnsi="Calibri" w:cs="Calibri"/>
+          <w:bCs/>
+        </w:rPr>
+        <w:t>que generen</w:t>
+      </w:r>
+      <w:r>
+        <w:rPr>
+          <w:rFonts w:ascii="Calibri" w:hAnsi="Calibri" w:cs="Calibri"/>
+          <w:bCs/>
+        </w:rPr>
+        <w:t xml:space="preserve"> valor agregado a</w:t>
+      </w:r>
+      <w:r>
+        <w:rPr>
+          <w:rFonts w:ascii="Calibri" w:hAnsi="Calibri" w:cs="Calibri"/>
+          <w:bCs/>
+        </w:rPr>
+        <w:t>l negocio de autos.</w:t>
+      </w:r>
     </w:p>
     <w:p>
       <w:pPr>
+        <w:pStyle w:val="Prrafodelista"/>
         <w:numPr>
           <w:ilvl w:val="0"/>
-          <w:numId w:val="6"/>
+          <w:numId w:val="11"/>
         </w:numPr>
-        <w:pBdr>
-          <w:top w:val="nil"/>
-          <w:left w:val="nil"/>
-          <w:bottom w:val="nil"/>
-          <w:right w:val="nil"/>
-          <w:between w:val="nil"/>
-        </w:pBdr>
-        <w:tabs>
-          <w:tab w:val="left" w:pos="4320"/>
-          <w:tab w:val="left" w:pos="4485"/>
-          <w:tab w:val="left" w:pos="5445"/>
-        </w:tabs>
-        <w:spacing w:after="0"/>
         <w:jc w:val="both"/>
         <w:rPr>
-          <w:i/>
-          <w:color w:val="000000"/>
-        </w:rPr>
-      </w:pPr>
-      <w:r>
-        <w:rPr>
-          <w:i/>
-          <w:color w:val="000000"/>
-          <w:lang w:val="en-US"/>
-        </w:rPr>
-        <w:lastRenderedPageBreak/>
-        <w:t xml:space="preserve">Hastie, T., </w:t>
-      </w:r>
-      <w:proofErr w:type="spellStart"/>
-      <w:r>
-        <w:rPr>
-          <w:i/>
-          <w:color w:val="000000"/>
-          <w:lang w:val="en-US"/>
-        </w:rPr>
-        <w:t>Tibshirani</w:t>
-      </w:r>
-      <w:proofErr w:type="spellEnd"/>
-      <w:r>
-        <w:rPr>
-          <w:i/>
-          <w:color w:val="000000"/>
-          <w:lang w:val="en-US"/>
-        </w:rPr>
-        <w:t xml:space="preserve">, R., &amp; Friedman, J. (2009). The elements of statistical learning: data mining, inference, and prediction. </w:t>
-      </w:r>
-      <w:r>
-        <w:rPr>
-          <w:i/>
-          <w:color w:val="000000"/>
-        </w:rPr>
-        <w:t xml:space="preserve">Springer </w:t>
-      </w:r>
-      <w:proofErr w:type="spellStart"/>
-      <w:r>
-        <w:rPr>
-          <w:i/>
-          <w:color w:val="000000"/>
-        </w:rPr>
-        <w:t>Science</w:t>
-      </w:r>
-      <w:proofErr w:type="spellEnd"/>
-      <w:r>
-        <w:rPr>
-          <w:i/>
-          <w:color w:val="000000"/>
-        </w:rPr>
-        <w:t xml:space="preserve"> &amp; Business Media.</w:t>
-      </w:r>
-    </w:p>
-    <w:p>
-      <w:pPr>
-        <w:numPr>
-          <w:ilvl w:val="0"/>
-          <w:numId w:val="6"/>
-        </w:numPr>
-        <w:pBdr>
-          <w:top w:val="nil"/>
-          <w:left w:val="nil"/>
-          <w:bottom w:val="nil"/>
-          <w:right w:val="nil"/>
-          <w:between w:val="nil"/>
-        </w:pBdr>
-        <w:tabs>
-          <w:tab w:val="left" w:pos="4320"/>
-          <w:tab w:val="left" w:pos="4485"/>
-          <w:tab w:val="left" w:pos="5445"/>
-        </w:tabs>
-        <w:spacing w:after="0"/>
-        <w:jc w:val="both"/>
-        <w:rPr>
-          <w:i/>
-          <w:color w:val="000000"/>
-          <w:lang w:val="en-US"/>
-        </w:rPr>
-      </w:pPr>
-      <w:r>
-        <w:rPr>
-          <w:i/>
-          <w:color w:val="000000"/>
-          <w:lang w:val="en-US"/>
-        </w:rPr>
-        <w:t xml:space="preserve">Goodfellow, I., </w:t>
-      </w:r>
-      <w:proofErr w:type="spellStart"/>
-      <w:r>
-        <w:rPr>
-          <w:i/>
-          <w:color w:val="000000"/>
-          <w:lang w:val="en-US"/>
-        </w:rPr>
-        <w:t>Bengio</w:t>
-      </w:r>
-      <w:proofErr w:type="spellEnd"/>
-      <w:r>
-        <w:rPr>
-          <w:i/>
-          <w:color w:val="000000"/>
-          <w:lang w:val="en-US"/>
-        </w:rPr>
-        <w:t xml:space="preserve">, Y., &amp; Courville, A. (2016). </w:t>
-      </w:r>
-      <w:r>
-        <w:rPr>
-          <w:i/>
-          <w:color w:val="000000"/>
-          <w:lang w:val="en-US"/>
-        </w:rPr>
-        <w:t>Deep learning. MIT press.</w:t>
-      </w:r>
-    </w:p>
-    <w:p>
-      <w:pPr>
-        <w:numPr>
-          <w:ilvl w:val="0"/>
-          <w:numId w:val="6"/>
-        </w:numPr>
-        <w:pBdr>
-          <w:top w:val="nil"/>
-          <w:left w:val="nil"/>
-          <w:bottom w:val="nil"/>
-          <w:right w:val="nil"/>
-          <w:between w:val="nil"/>
-        </w:pBdr>
-        <w:tabs>
-          <w:tab w:val="left" w:pos="4320"/>
-          <w:tab w:val="left" w:pos="4485"/>
-          <w:tab w:val="left" w:pos="5445"/>
-        </w:tabs>
-        <w:spacing w:after="0"/>
-        <w:jc w:val="both"/>
-        <w:rPr>
-          <w:i/>
-          <w:color w:val="000000"/>
-        </w:rPr>
-      </w:pPr>
-      <w:r>
-        <w:rPr>
-          <w:i/>
-          <w:color w:val="000000"/>
-          <w:lang w:val="en-US"/>
-        </w:rPr>
-        <w:t xml:space="preserve">James, G., Witten, D., Hastie, T., &amp; </w:t>
-      </w:r>
-      <w:proofErr w:type="spellStart"/>
-      <w:r>
-        <w:rPr>
-          <w:i/>
-          <w:color w:val="000000"/>
-          <w:lang w:val="en-US"/>
-        </w:rPr>
-        <w:t>Tibshirani</w:t>
-      </w:r>
-      <w:proofErr w:type="spellEnd"/>
-      <w:r>
-        <w:rPr>
-          <w:i/>
-          <w:color w:val="000000"/>
-          <w:lang w:val="en-US"/>
-        </w:rPr>
-        <w:t xml:space="preserve">, R. (2013). An introduction to statistical learning. </w:t>
-      </w:r>
-      <w:r>
-        <w:rPr>
-          <w:i/>
-          <w:color w:val="000000"/>
-        </w:rPr>
-        <w:t>Springer.</w:t>
-      </w:r>
-    </w:p>
-    <w:p>
-      <w:pPr>
-        <w:numPr>
-          <w:ilvl w:val="0"/>
-          <w:numId w:val="6"/>
-        </w:numPr>
-        <w:pBdr>
-          <w:top w:val="nil"/>
-          <w:left w:val="nil"/>
-          <w:bottom w:val="nil"/>
-          <w:right w:val="nil"/>
-          <w:between w:val="nil"/>
-        </w:pBdr>
-        <w:tabs>
-          <w:tab w:val="left" w:pos="4320"/>
-          <w:tab w:val="left" w:pos="4485"/>
-          <w:tab w:val="left" w:pos="5445"/>
-        </w:tabs>
-        <w:spacing w:after="0"/>
-        <w:jc w:val="both"/>
-        <w:rPr>
-          <w:i/>
-          <w:color w:val="000000"/>
-        </w:rPr>
-      </w:pPr>
-      <w:r>
-        <w:rPr>
-          <w:i/>
-          <w:color w:val="000000"/>
-          <w:lang w:val="en-US"/>
-        </w:rPr>
-        <w:t xml:space="preserve">Bishop, C. M. (2006). Pattern recognition and machine learning. </w:t>
-      </w:r>
-      <w:r>
-        <w:rPr>
-          <w:i/>
-          <w:color w:val="000000"/>
-        </w:rPr>
-        <w:t>Springer.</w:t>
-      </w:r>
-    </w:p>
-    <w:p>
-      <w:pPr>
-        <w:numPr>
-          <w:ilvl w:val="0"/>
-          <w:numId w:val="6"/>
-        </w:numPr>
-        <w:pBdr>
-          <w:top w:val="nil"/>
-          <w:left w:val="nil"/>
-          <w:bottom w:val="nil"/>
-          <w:right w:val="nil"/>
-          <w:between w:val="nil"/>
-        </w:pBdr>
-        <w:tabs>
-          <w:tab w:val="left" w:pos="4320"/>
-          <w:tab w:val="left" w:pos="4485"/>
-          <w:tab w:val="left" w:pos="5445"/>
-        </w:tabs>
-        <w:spacing w:after="0"/>
-        <w:jc w:val="both"/>
-        <w:rPr>
-          <w:i/>
-          <w:color w:val="000000"/>
-        </w:rPr>
-      </w:pPr>
-      <w:proofErr w:type="spellStart"/>
-      <w:r>
-        <w:rPr>
-          <w:i/>
-          <w:color w:val="000000"/>
-          <w:lang w:val="en-US"/>
-        </w:rPr>
-        <w:t>Shmueli</w:t>
-      </w:r>
-      <w:proofErr w:type="spellEnd"/>
-      <w:r>
-        <w:rPr>
-          <w:i/>
-          <w:color w:val="000000"/>
-          <w:lang w:val="en-US"/>
-        </w:rPr>
-        <w:t xml:space="preserve">, G. (2010). To explain or to </w:t>
-      </w:r>
-      <w:proofErr w:type="gramStart"/>
-      <w:r>
-        <w:rPr>
-          <w:i/>
-          <w:color w:val="000000"/>
-          <w:lang w:val="en-US"/>
-        </w:rPr>
-        <w:t>predict?.</w:t>
-      </w:r>
-      <w:proofErr w:type="gramEnd"/>
-      <w:r>
-        <w:rPr>
-          <w:i/>
-          <w:color w:val="000000"/>
-          <w:lang w:val="en-US"/>
+          <w:rFonts w:ascii="Calibri" w:hAnsi="Calibri" w:cs="Calibri"/>
+          <w:bCs/>
+        </w:rPr>
+      </w:pPr>
+      <w:r>
+        <w:rPr>
+          <w:rFonts w:ascii="Calibri" w:hAnsi="Calibri" w:cs="Calibri"/>
+          <w:bCs/>
         </w:rPr>
         <w:t xml:space="preserve"> </w:t>
       </w:r>
-      <w:proofErr w:type="spellStart"/>
-      <w:r>
-        <w:rPr>
-          <w:i/>
-          <w:color w:val="000000"/>
-        </w:rPr>
-        <w:t>Statistical</w:t>
-      </w:r>
-      <w:proofErr w:type="spellEnd"/>
-      <w:r>
-        <w:rPr>
-          <w:i/>
-          <w:color w:val="000000"/>
-        </w:rPr>
-        <w:t xml:space="preserve"> </w:t>
-      </w:r>
-      <w:proofErr w:type="spellStart"/>
-      <w:r>
-        <w:rPr>
-          <w:i/>
-          <w:color w:val="000000"/>
-        </w:rPr>
-        <w:t>science</w:t>
-      </w:r>
-      <w:proofErr w:type="spellEnd"/>
-      <w:r>
-        <w:rPr>
-          <w:i/>
-          <w:color w:val="000000"/>
-        </w:rPr>
-        <w:t>, 25(3), 289-310.</w:t>
-      </w:r>
-    </w:p>
-    <w:p>
-      <w:pPr>
-        <w:numPr>
-          <w:ilvl w:val="0"/>
-          <w:numId w:val="6"/>
-        </w:numPr>
-        <w:pBdr>
-          <w:top w:val="nil"/>
-          <w:left w:val="nil"/>
-          <w:bottom w:val="nil"/>
-          <w:right w:val="nil"/>
-          <w:between w:val="nil"/>
-        </w:pBdr>
-        <w:tabs>
-          <w:tab w:val="left" w:pos="4320"/>
-          <w:tab w:val="left" w:pos="4485"/>
-          <w:tab w:val="left" w:pos="5445"/>
-        </w:tabs>
-        <w:spacing w:after="0"/>
-        <w:jc w:val="both"/>
-        <w:rPr>
-          <w:i/>
-          <w:color w:val="000000"/>
-          <w:lang w:val="en-US"/>
-        </w:rPr>
-      </w:pPr>
-      <w:r>
-        <w:rPr>
-          <w:i/>
-          <w:color w:val="000000"/>
-          <w:lang w:val="en-US"/>
-        </w:rPr>
-        <w:t>Jordan, M. I., &amp; Mitchell, T. M. (2015). Machine learning: trends, perspectives, and prospects. science, 349(6245), 255-260.</w:t>
-      </w:r>
-    </w:p>
-    <w:p>
-      <w:pPr>
-        <w:numPr>
-          <w:ilvl w:val="0"/>
-          <w:numId w:val="6"/>
-        </w:numPr>
-        <w:pBdr>
-          <w:top w:val="nil"/>
-          <w:left w:val="nil"/>
-          <w:bottom w:val="nil"/>
-          <w:right w:val="nil"/>
-          <w:between w:val="nil"/>
-        </w:pBdr>
-        <w:tabs>
-          <w:tab w:val="left" w:pos="4320"/>
-          <w:tab w:val="left" w:pos="4485"/>
-          <w:tab w:val="left" w:pos="5445"/>
-        </w:tabs>
-        <w:spacing w:after="0"/>
-        <w:jc w:val="both"/>
-        <w:rPr>
-          <w:i/>
-          <w:color w:val="000000"/>
-          <w:lang w:val="en-US"/>
-        </w:rPr>
-      </w:pPr>
-      <w:r>
-        <w:rPr>
-          <w:i/>
-          <w:color w:val="000000"/>
-          <w:lang w:val="en-US"/>
-        </w:rPr>
-        <w:t>Kelleher, J. D., Tierney, B., &amp; Tierney, B. (2018). Data science an introduction. CRC Press.</w:t>
-      </w:r>
-    </w:p>
-    <w:p>
-      <w:pPr>
-        <w:numPr>
-          <w:ilvl w:val="0"/>
-          <w:numId w:val="6"/>
-        </w:numPr>
-        <w:pBdr>
-          <w:top w:val="nil"/>
-          <w:left w:val="nil"/>
-          <w:bottom w:val="nil"/>
-          <w:right w:val="nil"/>
-          <w:between w:val="nil"/>
-        </w:pBdr>
-        <w:tabs>
-          <w:tab w:val="left" w:pos="4320"/>
-          <w:tab w:val="left" w:pos="4485"/>
-          <w:tab w:val="left" w:pos="5445"/>
-        </w:tabs>
-        <w:spacing w:after="0"/>
-        <w:jc w:val="both"/>
-        <w:rPr>
-          <w:i/>
-          <w:color w:val="000000"/>
-        </w:rPr>
-      </w:pPr>
-      <w:proofErr w:type="spellStart"/>
-      <w:r>
-        <w:rPr>
-          <w:i/>
-          <w:color w:val="000000"/>
-        </w:rPr>
-        <w:t>LeCun</w:t>
-      </w:r>
-      <w:proofErr w:type="spellEnd"/>
-      <w:r>
-        <w:rPr>
-          <w:i/>
-          <w:color w:val="000000"/>
-        </w:rPr>
-        <w:t xml:space="preserve">, Y., </w:t>
-      </w:r>
-      <w:proofErr w:type="spellStart"/>
-      <w:r>
-        <w:rPr>
-          <w:i/>
-          <w:color w:val="000000"/>
-        </w:rPr>
-        <w:t>Bengio</w:t>
-      </w:r>
-      <w:proofErr w:type="spellEnd"/>
-      <w:r>
-        <w:rPr>
-          <w:i/>
-          <w:color w:val="000000"/>
-        </w:rPr>
-        <w:t xml:space="preserve">, Y., &amp; Hinton, G. (2015). Deep </w:t>
-      </w:r>
-      <w:proofErr w:type="spellStart"/>
-      <w:r>
-        <w:rPr>
-          <w:i/>
-          <w:color w:val="000000"/>
-        </w:rPr>
-        <w:t>learning</w:t>
-      </w:r>
-      <w:proofErr w:type="spellEnd"/>
-      <w:r>
-        <w:rPr>
-          <w:i/>
-          <w:color w:val="000000"/>
-        </w:rPr>
-        <w:t xml:space="preserve">. </w:t>
-      </w:r>
-      <w:proofErr w:type="spellStart"/>
-      <w:r>
-        <w:rPr>
-          <w:i/>
-          <w:color w:val="000000"/>
-        </w:rPr>
-        <w:t>nature</w:t>
-      </w:r>
-      <w:proofErr w:type="spellEnd"/>
-      <w:r>
-        <w:rPr>
-          <w:i/>
-          <w:color w:val="000000"/>
-        </w:rPr>
-        <w:t>, 521(7553), 436-444.</w:t>
-      </w:r>
-    </w:p>
-    <w:p>
-      <w:pPr>
-        <w:tabs>
-          <w:tab w:val="left" w:pos="4320"/>
-          <w:tab w:val="left" w:pos="4485"/>
-          <w:tab w:val="left" w:pos="5445"/>
-        </w:tabs>
-        <w:spacing w:after="0"/>
-        <w:jc w:val="both"/>
-        <w:rPr>
-          <w:i/>
-        </w:rPr>
-      </w:pPr>
-    </w:p>
-    <w:p>
-      <w:pPr>
-        <w:numPr>
-          <w:ilvl w:val="0"/>
-          <w:numId w:val="6"/>
-        </w:numPr>
-        <w:pBdr>
-          <w:top w:val="nil"/>
-          <w:left w:val="nil"/>
-          <w:bottom w:val="nil"/>
-          <w:right w:val="nil"/>
-          <w:between w:val="nil"/>
-        </w:pBdr>
-        <w:tabs>
-          <w:tab w:val="left" w:pos="4320"/>
-          <w:tab w:val="left" w:pos="4485"/>
-          <w:tab w:val="left" w:pos="5445"/>
-        </w:tabs>
-        <w:spacing w:after="0"/>
-        <w:jc w:val="both"/>
-        <w:rPr>
-          <w:i/>
-          <w:color w:val="000000"/>
-        </w:rPr>
-      </w:pPr>
-      <w:proofErr w:type="spellStart"/>
-      <w:r>
-        <w:rPr>
-          <w:i/>
-          <w:color w:val="000000"/>
-          <w:lang w:val="en-US"/>
-        </w:rPr>
-        <w:t>VanderPlas</w:t>
-      </w:r>
-      <w:proofErr w:type="spellEnd"/>
-      <w:r>
-        <w:rPr>
-          <w:i/>
-          <w:color w:val="000000"/>
-          <w:lang w:val="en-US"/>
-        </w:rPr>
-        <w:t xml:space="preserve">, J. (2016). Python data science handbook: Essential tools for working with data. </w:t>
-      </w:r>
-      <w:r>
-        <w:rPr>
-          <w:i/>
-          <w:color w:val="000000"/>
-        </w:rPr>
-        <w:t>O'Reilly Media, Inc.</w:t>
-      </w:r>
-    </w:p>
-    <w:p>
-      <w:pPr>
-        <w:tabs>
-          <w:tab w:val="left" w:pos="4320"/>
-          <w:tab w:val="left" w:pos="4485"/>
-          <w:tab w:val="left" w:pos="5445"/>
-        </w:tabs>
-        <w:spacing w:after="0"/>
-        <w:jc w:val="both"/>
-        <w:rPr>
-          <w:i/>
-        </w:rPr>
-      </w:pPr>
-    </w:p>
-    <w:p>
-      <w:pPr>
-        <w:numPr>
-          <w:ilvl w:val="0"/>
-          <w:numId w:val="6"/>
-        </w:numPr>
-        <w:pBdr>
-          <w:top w:val="nil"/>
-          <w:left w:val="nil"/>
-          <w:bottom w:val="nil"/>
-          <w:right w:val="nil"/>
-          <w:between w:val="nil"/>
-        </w:pBdr>
-        <w:tabs>
-          <w:tab w:val="left" w:pos="4320"/>
-          <w:tab w:val="left" w:pos="4485"/>
-          <w:tab w:val="left" w:pos="5445"/>
-        </w:tabs>
-        <w:spacing w:after="0"/>
-        <w:jc w:val="both"/>
-        <w:rPr>
-          <w:i/>
-          <w:color w:val="000000"/>
-        </w:rPr>
-      </w:pPr>
-      <w:r>
-        <w:rPr>
-          <w:i/>
-          <w:color w:val="000000"/>
-          <w:lang w:val="en-US"/>
-        </w:rPr>
-        <w:t xml:space="preserve">Hastie, T., </w:t>
-      </w:r>
-      <w:proofErr w:type="spellStart"/>
-      <w:r>
-        <w:rPr>
-          <w:i/>
-          <w:color w:val="000000"/>
-          <w:lang w:val="en-US"/>
-        </w:rPr>
-        <w:t>Tibshirani</w:t>
-      </w:r>
-      <w:proofErr w:type="spellEnd"/>
-      <w:r>
-        <w:rPr>
-          <w:i/>
-          <w:color w:val="000000"/>
-          <w:lang w:val="en-US"/>
-        </w:rPr>
-        <w:t xml:space="preserve">, R., &amp; Wainwright, M. (2015). Statistical learning with sparsity: the lasso and generalizations. </w:t>
-      </w:r>
-      <w:r>
-        <w:rPr>
-          <w:i/>
-          <w:color w:val="000000"/>
-        </w:rPr>
-        <w:t xml:space="preserve">CRC </w:t>
-      </w:r>
-      <w:proofErr w:type="spellStart"/>
-      <w:r>
-        <w:rPr>
-          <w:i/>
-          <w:color w:val="000000"/>
-        </w:rPr>
-        <w:t>Press</w:t>
-      </w:r>
-      <w:proofErr w:type="spellEnd"/>
-      <w:r>
-        <w:rPr>
-          <w:i/>
-          <w:color w:val="000000"/>
-        </w:rPr>
-        <w:t>.</w:t>
+      <w:r>
+        <w:rPr>
+          <w:rFonts w:ascii="Calibri" w:hAnsi="Calibri" w:cs="Calibri"/>
+          <w:bCs/>
+        </w:rPr>
+        <w:t>Realice una grafica que me muestre el total de ventas por marca de auto.</w:t>
       </w:r>
     </w:p>
     <w:p>
@@ -1336,7 +868,13 @@
         <w:rPr>
           <w:b/>
         </w:rPr>
-        <w:t>7. CONTROL DEL DOCUMENTO</w:t>
+        <w:t>3</w:t>
+      </w:r>
+      <w:r>
+        <w:rPr>
+          <w:b/>
+        </w:rPr>
+        <w:t>. CONTROL DEL DOCUMENTO</w:t>
       </w:r>
     </w:p>
     <w:p>
@@ -1533,13 +1071,14 @@
               <w:jc w:val="both"/>
             </w:pPr>
             <w:r>
-              <w:t xml:space="preserve">23 de Abril </w:t>
+              <w:t xml:space="preserve">23 de </w:t>
             </w:r>
-            <w:proofErr w:type="gramStart"/>
             <w:r>
-              <w:t>de  2023</w:t>
+              <w:t>mayo</w:t>
             </w:r>
-            <w:proofErr w:type="gramEnd"/>
+            <w:r>
+              <w:t xml:space="preserve"> de  2023</w:t>
+            </w:r>
           </w:p>
         </w:tc>
       </w:tr>
@@ -1552,9 +1091,9 @@
       </w:pPr>
     </w:p>
     <w:sectPr>
-      <w:headerReference w:type="default" r:id="rId10"/>
-      <w:footerReference w:type="default" r:id="rId11"/>
-      <w:headerReference w:type="first" r:id="rId12"/>
+      <w:headerReference w:type="default" r:id="rId9"/>
+      <w:footerReference w:type="default" r:id="rId10"/>
+      <w:headerReference w:type="first" r:id="rId11"/>
       <w:pgSz w:w="12240" w:h="15840"/>
       <w:pgMar w:top="1779" w:right="1041" w:bottom="1418" w:left="1560" w:header="709" w:footer="709" w:gutter="0"/>
       <w:pgNumType w:start="1"/>
@@ -2471,6 +2010,95 @@
     </w:lvl>
   </w:abstractNum>
   <w:abstractNum w:abstractNumId="6" w15:restartNumberingAfterBreak="0">
+    <w:nsid w:val="39150A06"/>
+    <w:multiLevelType w:val="hybridMultilevel"/>
+    <w:tmpl w:val="7AFE0796"/>
+    <w:lvl w:ilvl="0" w:tplc="240A000F">
+      <w:start w:val="1"/>
+      <w:numFmt w:val="decimal"/>
+      <w:lvlText w:val="%1."/>
+      <w:lvlJc w:val="left"/>
+      <w:pPr>
+        <w:ind w:left="720" w:hanging="360"/>
+      </w:pPr>
+      <w:rPr>
+        <w:rFonts w:hint="default"/>
+      </w:rPr>
+    </w:lvl>
+    <w:lvl w:ilvl="1" w:tplc="240A0019" w:tentative="1">
+      <w:start w:val="1"/>
+      <w:numFmt w:val="lowerLetter"/>
+      <w:lvlText w:val="%2."/>
+      <w:lvlJc w:val="left"/>
+      <w:pPr>
+        <w:ind w:left="1440" w:hanging="360"/>
+      </w:pPr>
+    </w:lvl>
+    <w:lvl w:ilvl="2" w:tplc="240A001B" w:tentative="1">
+      <w:start w:val="1"/>
+      <w:numFmt w:val="lowerRoman"/>
+      <w:lvlText w:val="%3."/>
+      <w:lvlJc w:val="right"/>
+      <w:pPr>
+        <w:ind w:left="2160" w:hanging="180"/>
+      </w:pPr>
+    </w:lvl>
+    <w:lvl w:ilvl="3" w:tplc="240A000F" w:tentative="1">
+      <w:start w:val="1"/>
+      <w:numFmt w:val="decimal"/>
+      <w:lvlText w:val="%4."/>
+      <w:lvlJc w:val="left"/>
+      <w:pPr>
+        <w:ind w:left="2880" w:hanging="360"/>
+      </w:pPr>
+    </w:lvl>
+    <w:lvl w:ilvl="4" w:tplc="240A0019" w:tentative="1">
+      <w:start w:val="1"/>
+      <w:numFmt w:val="lowerLetter"/>
+      <w:lvlText w:val="%5."/>
+      <w:lvlJc w:val="left"/>
+      <w:pPr>
+        <w:ind w:left="3600" w:hanging="360"/>
+      </w:pPr>
+    </w:lvl>
+    <w:lvl w:ilvl="5" w:tplc="240A001B" w:tentative="1">
+      <w:start w:val="1"/>
+      <w:numFmt w:val="lowerRoman"/>
+      <w:lvlText w:val="%6."/>
+      <w:lvlJc w:val="right"/>
+      <w:pPr>
+        <w:ind w:left="4320" w:hanging="180"/>
+      </w:pPr>
+    </w:lvl>
+    <w:lvl w:ilvl="6" w:tplc="240A000F" w:tentative="1">
+      <w:start w:val="1"/>
+      <w:numFmt w:val="decimal"/>
+      <w:lvlText w:val="%7."/>
+      <w:lvlJc w:val="left"/>
+      <w:pPr>
+        <w:ind w:left="5040" w:hanging="360"/>
+      </w:pPr>
+    </w:lvl>
+    <w:lvl w:ilvl="7" w:tplc="240A0019" w:tentative="1">
+      <w:start w:val="1"/>
+      <w:numFmt w:val="lowerLetter"/>
+      <w:lvlText w:val="%8."/>
+      <w:lvlJc w:val="left"/>
+      <w:pPr>
+        <w:ind w:left="5760" w:hanging="360"/>
+      </w:pPr>
+    </w:lvl>
+    <w:lvl w:ilvl="8" w:tplc="240A001B" w:tentative="1">
+      <w:start w:val="1"/>
+      <w:numFmt w:val="lowerRoman"/>
+      <w:lvlText w:val="%9."/>
+      <w:lvlJc w:val="right"/>
+      <w:pPr>
+        <w:ind w:left="6480" w:hanging="180"/>
+      </w:pPr>
+    </w:lvl>
+  </w:abstractNum>
+  <w:abstractNum w:abstractNumId="7" w15:restartNumberingAfterBreak="0">
     <w:nsid w:val="42242814"/>
     <w:multiLevelType w:val="multilevel"/>
     <w:tmpl w:val="71A07DE0"/>
@@ -2583,7 +2211,7 @@
       </w:rPr>
     </w:lvl>
   </w:abstractNum>
-  <w:abstractNum w:abstractNumId="7" w15:restartNumberingAfterBreak="0">
+  <w:abstractNum w:abstractNumId="8" w15:restartNumberingAfterBreak="0">
     <w:nsid w:val="47EC7164"/>
     <w:multiLevelType w:val="multilevel"/>
     <w:tmpl w:val="B358C10E"/>
@@ -2690,7 +2318,7 @@
       </w:rPr>
     </w:lvl>
   </w:abstractNum>
-  <w:abstractNum w:abstractNumId="8" w15:restartNumberingAfterBreak="0">
+  <w:abstractNum w:abstractNumId="9" w15:restartNumberingAfterBreak="0">
     <w:nsid w:val="555A373A"/>
     <w:multiLevelType w:val="multilevel"/>
     <w:tmpl w:val="C4847C9A"/>
@@ -2803,7 +2431,7 @@
       </w:rPr>
     </w:lvl>
   </w:abstractNum>
-  <w:abstractNum w:abstractNumId="9" w15:restartNumberingAfterBreak="0">
+  <w:abstractNum w:abstractNumId="10" w15:restartNumberingAfterBreak="0">
     <w:nsid w:val="5E8D1312"/>
     <w:multiLevelType w:val="multilevel"/>
     <w:tmpl w:val="B59EFB8E"/>
@@ -2917,16 +2545,16 @@
     </w:lvl>
   </w:abstractNum>
   <w:num w:numId="1" w16cid:durableId="617027287">
-    <w:abstractNumId w:val="8"/>
+    <w:abstractNumId w:val="9"/>
   </w:num>
   <w:num w:numId="2" w16cid:durableId="306983261">
-    <w:abstractNumId w:val="6"/>
+    <w:abstractNumId w:val="7"/>
   </w:num>
   <w:num w:numId="3" w16cid:durableId="1952005380">
-    <w:abstractNumId w:val="9"/>
+    <w:abstractNumId w:val="10"/>
   </w:num>
   <w:num w:numId="4" w16cid:durableId="2018772610">
-    <w:abstractNumId w:val="7"/>
+    <w:abstractNumId w:val="8"/>
   </w:num>
   <w:num w:numId="5" w16cid:durableId="1356735344">
     <w:abstractNumId w:val="3"/>
@@ -2945,6 +2573,9 @@
   </w:num>
   <w:num w:numId="10" w16cid:durableId="2040887530">
     <w:abstractNumId w:val="2"/>
+  </w:num>
+  <w:num w:numId="11" w16cid:durableId="1191379762">
+    <w:abstractNumId w:val="6"/>
   </w:num>
 </w:numbering>
 </file>
